--- a/Integrate kubernetes and logs with New-Relic.docx
+++ b/Integrate kubernetes and logs with New-Relic.docx
@@ -24,7 +24,31 @@
           <w:u w:val="single"/>
           <w:lang w:val="en-IN"/>
         </w:rPr>
-        <w:t>Integrate Kubernetes(EKS) and logs with New-Relic</w:t>
+        <w:t xml:space="preserve">Integrate </w:t>
+      </w:r>
+      <w:proofErr w:type="gramStart"/>
+      <w:r>
+        <w:rPr>
+          <w:rFonts w:ascii="Times New Roman" w:hAnsi="Times New Roman" w:cs="Times New Roman"/>
+          <w:b/>
+          <w:sz w:val="28"/>
+          <w:szCs w:val="28"/>
+          <w:u w:val="single"/>
+          <w:lang w:val="en-IN"/>
+        </w:rPr>
+        <w:t>Kubernetes(</w:t>
+      </w:r>
+      <w:proofErr w:type="gramEnd"/>
+      <w:r>
+        <w:rPr>
+          <w:rFonts w:ascii="Times New Roman" w:hAnsi="Times New Roman" w:cs="Times New Roman"/>
+          <w:b/>
+          <w:sz w:val="28"/>
+          <w:szCs w:val="28"/>
+          <w:u w:val="single"/>
+          <w:lang w:val="en-IN"/>
+        </w:rPr>
+        <w:t>EKS) and logs with New-Relic</w:t>
       </w:r>
     </w:p>
     <w:p>
@@ -68,6 +92,28 @@
           <w:lang w:val="en-IN"/>
         </w:rPr>
         <w:t>EKS-Cluster</w:t>
+      </w:r>
+    </w:p>
+    <w:p>
+      <w:pPr>
+        <w:pStyle w:val="ListParagraph"/>
+        <w:numPr>
+          <w:ilvl w:val="0"/>
+          <w:numId w:val="2"/>
+        </w:numPr>
+        <w:spacing w:after="0"/>
+        <w:jc w:val="both"/>
+        <w:rPr>
+          <w:rFonts w:ascii="Times New Roman" w:hAnsi="Times New Roman" w:cs="Times New Roman"/>
+          <w:lang w:val="en-IN"/>
+        </w:rPr>
+      </w:pPr>
+      <w:r>
+        <w:rPr>
+          <w:rFonts w:ascii="Times New Roman" w:hAnsi="Times New Roman" w:cs="Times New Roman"/>
+          <w:lang w:val="en-IN"/>
+        </w:rPr>
+        <w:t xml:space="preserve">Git </w:t>
       </w:r>
     </w:p>
     <w:p>
@@ -203,13 +249,23 @@
         </w:rPr>
         <w:t xml:space="preserve">Here my cluster name is </w:t>
       </w:r>
+      <w:proofErr w:type="spellStart"/>
       <w:r>
         <w:rPr>
           <w:rFonts w:ascii="Times New Roman" w:hAnsi="Times New Roman" w:cs="Times New Roman"/>
           <w:b/>
           <w:lang w:val="en-IN"/>
         </w:rPr>
-        <w:t xml:space="preserve">eks-cluster </w:t>
+        <w:t>eks</w:t>
+      </w:r>
+      <w:proofErr w:type="spellEnd"/>
+      <w:r>
+        <w:rPr>
+          <w:rFonts w:ascii="Times New Roman" w:hAnsi="Times New Roman" w:cs="Times New Roman"/>
+          <w:b/>
+          <w:lang w:val="en-IN"/>
+        </w:rPr>
+        <w:t xml:space="preserve">-cluster </w:t>
       </w:r>
       <w:r>
         <w:rPr>
@@ -327,12 +383,21 @@
           <w:lang w:val="en-IN"/>
         </w:rPr>
       </w:pPr>
-      <w:r>
-        <w:rPr>
-          <w:rFonts w:ascii="Times New Roman" w:hAnsi="Times New Roman" w:cs="Times New Roman"/>
-          <w:lang w:val="en-IN"/>
-        </w:rPr>
-        <w:t>Goto new-relic UI</w:t>
+      <w:proofErr w:type="spellStart"/>
+      <w:r>
+        <w:rPr>
+          <w:rFonts w:ascii="Times New Roman" w:hAnsi="Times New Roman" w:cs="Times New Roman"/>
+          <w:lang w:val="en-IN"/>
+        </w:rPr>
+        <w:t>Goto</w:t>
+      </w:r>
+      <w:proofErr w:type="spellEnd"/>
+      <w:r>
+        <w:rPr>
+          <w:rFonts w:ascii="Times New Roman" w:hAnsi="Times New Roman" w:cs="Times New Roman"/>
+          <w:lang w:val="en-IN"/>
+        </w:rPr>
+        <w:t xml:space="preserve"> new-relic UI</w:t>
       </w:r>
     </w:p>
     <w:p>
@@ -537,7 +602,7 @@
         </w:rPr>
         <w:drawing>
           <wp:inline distT="0" distB="0" distL="0" distR="0">
-            <wp:extent cx="5946321" cy="2160814"/>
+            <wp:extent cx="5946321" cy="2008415"/>
             <wp:effectExtent l="19050" t="0" r="0" b="0"/>
             <wp:docPr id="9" name="Picture 9" descr="D:\Naresh\snipping\Capture.JPG"/>
             <wp:cNvGraphicFramePr>
@@ -562,7 +627,7 @@
                   <pic:spPr bwMode="auto">
                     <a:xfrm>
                       <a:off x="0" y="0"/>
-                      <a:ext cx="5943600" cy="2159825"/>
+                      <a:ext cx="5943600" cy="2007496"/>
                     </a:xfrm>
                     <a:prstGeom prst="rect">
                       <a:avLst/>
@@ -626,8 +691,9 @@
           <w:lang w:val="en-IN"/>
         </w:rPr>
         <w:lastRenderedPageBreak/>
-        <w:t>Kubernetes plugin for Logs</w:t>
-      </w:r>
+        <w:t xml:space="preserve">Kubernetes </w:t>
+      </w:r>
+      <w:proofErr w:type="spellStart"/>
       <w:r>
         <w:rPr>
           <w:rFonts w:ascii="Times New Roman" w:hAnsi="Times New Roman" w:cs="Times New Roman"/>
@@ -637,6 +703,29 @@
           <w:u w:val="single"/>
           <w:lang w:val="en-IN"/>
         </w:rPr>
+        <w:t>plugin</w:t>
+      </w:r>
+      <w:proofErr w:type="spellEnd"/>
+      <w:r>
+        <w:rPr>
+          <w:rFonts w:ascii="Times New Roman" w:hAnsi="Times New Roman" w:cs="Times New Roman"/>
+          <w:b/>
+          <w:sz w:val="24"/>
+          <w:szCs w:val="24"/>
+          <w:u w:val="single"/>
+          <w:lang w:val="en-IN"/>
+        </w:rPr>
+        <w:t xml:space="preserve"> for Logs</w:t>
+      </w:r>
+      <w:r>
+        <w:rPr>
+          <w:rFonts w:ascii="Times New Roman" w:hAnsi="Times New Roman" w:cs="Times New Roman"/>
+          <w:b/>
+          <w:sz w:val="24"/>
+          <w:szCs w:val="24"/>
+          <w:u w:val="single"/>
+          <w:lang w:val="en-IN"/>
+        </w:rPr>
         <w:t>:</w:t>
       </w:r>
     </w:p>
@@ -658,7 +747,47 @@
           <w:szCs w:val="24"/>
           <w:lang w:val="en-IN"/>
         </w:rPr>
-        <w:t>New Relic offers a Fluent Bit  output plugin to connect your Kubernetes  cluster log data to New Relic Logs.</w:t>
+        <w:t xml:space="preserve">New Relic offers a Fluent </w:t>
+      </w:r>
+      <w:proofErr w:type="gramStart"/>
+      <w:r>
+        <w:rPr>
+          <w:rFonts w:ascii="Times New Roman" w:hAnsi="Times New Roman" w:cs="Times New Roman"/>
+          <w:sz w:val="24"/>
+          <w:szCs w:val="24"/>
+          <w:lang w:val="en-IN"/>
+        </w:rPr>
+        <w:t>Bit  output</w:t>
+      </w:r>
+      <w:proofErr w:type="gramEnd"/>
+      <w:r>
+        <w:rPr>
+          <w:rFonts w:ascii="Times New Roman" w:hAnsi="Times New Roman" w:cs="Times New Roman"/>
+          <w:sz w:val="24"/>
+          <w:szCs w:val="24"/>
+          <w:lang w:val="en-IN"/>
+        </w:rPr>
+        <w:t xml:space="preserve"> </w:t>
+      </w:r>
+      <w:proofErr w:type="spellStart"/>
+      <w:r>
+        <w:rPr>
+          <w:rFonts w:ascii="Times New Roman" w:hAnsi="Times New Roman" w:cs="Times New Roman"/>
+          <w:sz w:val="24"/>
+          <w:szCs w:val="24"/>
+          <w:lang w:val="en-IN"/>
+        </w:rPr>
+        <w:t>plugin</w:t>
+      </w:r>
+      <w:proofErr w:type="spellEnd"/>
+      <w:r>
+        <w:rPr>
+          <w:rFonts w:ascii="Times New Roman" w:hAnsi="Times New Roman" w:cs="Times New Roman"/>
+          <w:sz w:val="24"/>
+          <w:szCs w:val="24"/>
+          <w:lang w:val="en-IN"/>
+        </w:rPr>
+        <w:t xml:space="preserve"> to connect your Kubernetes  cluster log data to New Relic Logs.</w:t>
       </w:r>
     </w:p>
     <w:p>
@@ -702,7 +831,27 @@
           <w:szCs w:val="24"/>
           <w:lang w:val="en-IN"/>
         </w:rPr>
-        <w:t>To use New Relic Logs with the Kubernetes plugin, ensure your configuration meets the following requirements:</w:t>
+        <w:t xml:space="preserve">To use New Relic Logs with the Kubernetes </w:t>
+      </w:r>
+      <w:proofErr w:type="spellStart"/>
+      <w:r>
+        <w:rPr>
+          <w:rFonts w:ascii="Times New Roman" w:hAnsi="Times New Roman" w:cs="Times New Roman"/>
+          <w:sz w:val="24"/>
+          <w:szCs w:val="24"/>
+          <w:lang w:val="en-IN"/>
+        </w:rPr>
+        <w:t>plugin</w:t>
+      </w:r>
+      <w:proofErr w:type="spellEnd"/>
+      <w:r>
+        <w:rPr>
+          <w:rFonts w:ascii="Times New Roman" w:hAnsi="Times New Roman" w:cs="Times New Roman"/>
+          <w:sz w:val="24"/>
+          <w:szCs w:val="24"/>
+          <w:lang w:val="en-IN"/>
+        </w:rPr>
+        <w:t>, ensure your configuration meets the following requirements:</w:t>
       </w:r>
     </w:p>
     <w:p>
@@ -777,8 +926,9 @@
           <w:u w:val="single"/>
           <w:lang w:val="en-IN"/>
         </w:rPr>
-        <w:t>Install the Kubernetes plugin</w:t>
-      </w:r>
+        <w:t xml:space="preserve">Install the Kubernetes </w:t>
+      </w:r>
+      <w:proofErr w:type="spellStart"/>
       <w:r>
         <w:rPr>
           <w:rFonts w:ascii="Times New Roman" w:hAnsi="Times New Roman" w:cs="Times New Roman"/>
@@ -787,6 +937,17 @@
           <w:u w:val="single"/>
           <w:lang w:val="en-IN"/>
         </w:rPr>
+        <w:t>plugin</w:t>
+      </w:r>
+      <w:proofErr w:type="spellEnd"/>
+      <w:r>
+        <w:rPr>
+          <w:rFonts w:ascii="Times New Roman" w:hAnsi="Times New Roman" w:cs="Times New Roman"/>
+          <w:sz w:val="24"/>
+          <w:szCs w:val="24"/>
+          <w:u w:val="single"/>
+          <w:lang w:val="en-IN"/>
+        </w:rPr>
         <w:t>:</w:t>
       </w:r>
     </w:p>
@@ -810,14 +971,25 @@
         </w:rPr>
         <w:t xml:space="preserve">Clone </w:t>
       </w:r>
-      <w:r>
-        <w:rPr>
-          <w:rFonts w:ascii="Times New Roman" w:hAnsi="Times New Roman" w:cs="Times New Roman"/>
-          <w:sz w:val="24"/>
-          <w:szCs w:val="24"/>
-          <w:lang w:val="en-IN"/>
-        </w:rPr>
-        <w:t>kubernetes-logging</w:t>
+      <w:proofErr w:type="spellStart"/>
+      <w:r>
+        <w:rPr>
+          <w:rFonts w:ascii="Times New Roman" w:hAnsi="Times New Roman" w:cs="Times New Roman"/>
+          <w:sz w:val="24"/>
+          <w:szCs w:val="24"/>
+          <w:lang w:val="en-IN"/>
+        </w:rPr>
+        <w:t>kubernetes</w:t>
+      </w:r>
+      <w:proofErr w:type="spellEnd"/>
+      <w:r>
+        <w:rPr>
+          <w:rFonts w:ascii="Times New Roman" w:hAnsi="Times New Roman" w:cs="Times New Roman"/>
+          <w:sz w:val="24"/>
+          <w:szCs w:val="24"/>
+          <w:lang w:val="en-IN"/>
+        </w:rPr>
+        <w:t>-logging</w:t>
       </w:r>
     </w:p>
     <w:p>
@@ -830,12 +1002,21 @@
           <w:lang w:val="en-IN"/>
         </w:rPr>
       </w:pPr>
-      <w:r>
-        <w:rPr>
-          <w:rFonts w:ascii="Times New Roman" w:hAnsi="Times New Roman" w:cs="Times New Roman"/>
-          <w:lang w:val="en-IN"/>
-        </w:rPr>
-        <w:t xml:space="preserve">git clone </w:t>
+      <w:proofErr w:type="gramStart"/>
+      <w:r>
+        <w:rPr>
+          <w:rFonts w:ascii="Times New Roman" w:hAnsi="Times New Roman" w:cs="Times New Roman"/>
+          <w:lang w:val="en-IN"/>
+        </w:rPr>
+        <w:t>git</w:t>
+      </w:r>
+      <w:proofErr w:type="gramEnd"/>
+      <w:r>
+        <w:rPr>
+          <w:rFonts w:ascii="Times New Roman" w:hAnsi="Times New Roman" w:cs="Times New Roman"/>
+          <w:lang w:val="en-IN"/>
+        </w:rPr>
+        <w:t xml:space="preserve"> clone </w:t>
       </w:r>
       <w:hyperlink r:id="rId10" w:history="1">
         <w:r>
@@ -929,8 +1110,9 @@
           <w:u w:val="single"/>
           <w:lang w:val="en-IN"/>
         </w:rPr>
-        <w:t>Configure the Kubernetes plugin</w:t>
-      </w:r>
+        <w:t xml:space="preserve">Configure the Kubernetes </w:t>
+      </w:r>
+      <w:proofErr w:type="spellStart"/>
       <w:r>
         <w:rPr>
           <w:rFonts w:ascii="Times New Roman" w:hAnsi="Times New Roman" w:cs="Times New Roman"/>
@@ -939,6 +1121,17 @@
           <w:u w:val="single"/>
           <w:lang w:val="en-IN"/>
         </w:rPr>
+        <w:t>plugin</w:t>
+      </w:r>
+      <w:proofErr w:type="spellEnd"/>
+      <w:r>
+        <w:rPr>
+          <w:rFonts w:ascii="Times New Roman" w:hAnsi="Times New Roman" w:cs="Times New Roman"/>
+          <w:sz w:val="24"/>
+          <w:szCs w:val="24"/>
+          <w:u w:val="single"/>
+          <w:lang w:val="en-IN"/>
+        </w:rPr>
         <w:t>:</w:t>
       </w:r>
     </w:p>
@@ -969,8 +1162,19 @@
           <w:szCs w:val="24"/>
           <w:lang w:val="en-IN"/>
         </w:rPr>
-        <w:t>ubernetes plugin</w:t>
-      </w:r>
+        <w:t xml:space="preserve">ubernetes </w:t>
+      </w:r>
+      <w:proofErr w:type="spellStart"/>
+      <w:r>
+        <w:rPr>
+          <w:rFonts w:ascii="Times New Roman" w:hAnsi="Times New Roman" w:cs="Times New Roman"/>
+          <w:sz w:val="24"/>
+          <w:szCs w:val="24"/>
+          <w:lang w:val="en-IN"/>
+        </w:rPr>
+        <w:t>plugin</w:t>
+      </w:r>
+      <w:proofErr w:type="spellEnd"/>
       <w:r>
         <w:rPr>
           <w:rFonts w:ascii="Times New Roman" w:hAnsi="Times New Roman" w:cs="Times New Roman"/>
@@ -1001,14 +1205,47 @@
         </w:rPr>
         <w:tab/>
       </w:r>
-      <w:r>
-        <w:rPr>
-          <w:rFonts w:ascii="Times New Roman" w:hAnsi="Times New Roman" w:cs="Times New Roman"/>
-          <w:sz w:val="24"/>
-          <w:szCs w:val="24"/>
-          <w:lang w:val="en-IN"/>
-        </w:rPr>
-        <w:t>cd kubernetes-logging/</w:t>
+      <w:proofErr w:type="spellStart"/>
+      <w:proofErr w:type="gramStart"/>
+      <w:r>
+        <w:rPr>
+          <w:rFonts w:ascii="Times New Roman" w:hAnsi="Times New Roman" w:cs="Times New Roman"/>
+          <w:sz w:val="24"/>
+          <w:szCs w:val="24"/>
+          <w:lang w:val="en-IN"/>
+        </w:rPr>
+        <w:t>cd</w:t>
+      </w:r>
+      <w:proofErr w:type="spellEnd"/>
+      <w:proofErr w:type="gramEnd"/>
+      <w:r>
+        <w:rPr>
+          <w:rFonts w:ascii="Times New Roman" w:hAnsi="Times New Roman" w:cs="Times New Roman"/>
+          <w:sz w:val="24"/>
+          <w:szCs w:val="24"/>
+          <w:lang w:val="en-IN"/>
+        </w:rPr>
+        <w:t xml:space="preserve"> </w:t>
+      </w:r>
+      <w:proofErr w:type="spellStart"/>
+      <w:r>
+        <w:rPr>
+          <w:rFonts w:ascii="Times New Roman" w:hAnsi="Times New Roman" w:cs="Times New Roman"/>
+          <w:sz w:val="24"/>
+          <w:szCs w:val="24"/>
+          <w:lang w:val="en-IN"/>
+        </w:rPr>
+        <w:t>kubernetes</w:t>
+      </w:r>
+      <w:proofErr w:type="spellEnd"/>
+      <w:r>
+        <w:rPr>
+          <w:rFonts w:ascii="Times New Roman" w:hAnsi="Times New Roman" w:cs="Times New Roman"/>
+          <w:sz w:val="24"/>
+          <w:szCs w:val="24"/>
+          <w:lang w:val="en-IN"/>
+        </w:rPr>
+        <w:t>-logging/</w:t>
       </w:r>
     </w:p>
     <w:p>
@@ -1048,14 +1285,25 @@
         </w:rPr>
         <w:tab/>
       </w:r>
-      <w:r>
-        <w:rPr>
-          <w:rFonts w:ascii="Times New Roman" w:hAnsi="Times New Roman" w:cs="Times New Roman"/>
-          <w:sz w:val="24"/>
-          <w:szCs w:val="24"/>
-          <w:lang w:val="en-IN"/>
-        </w:rPr>
-        <w:t>vi new-relic-fluent-plugin.yml</w:t>
+      <w:proofErr w:type="gramStart"/>
+      <w:r>
+        <w:rPr>
+          <w:rFonts w:ascii="Times New Roman" w:hAnsi="Times New Roman" w:cs="Times New Roman"/>
+          <w:sz w:val="24"/>
+          <w:szCs w:val="24"/>
+          <w:lang w:val="en-IN"/>
+        </w:rPr>
+        <w:t>vi</w:t>
+      </w:r>
+      <w:proofErr w:type="gramEnd"/>
+      <w:r>
+        <w:rPr>
+          <w:rFonts w:ascii="Times New Roman" w:hAnsi="Times New Roman" w:cs="Times New Roman"/>
+          <w:sz w:val="24"/>
+          <w:szCs w:val="24"/>
+          <w:lang w:val="en-IN"/>
+        </w:rPr>
+        <w:t xml:space="preserve"> new-relic-fluent-plugin.yml</w:t>
       </w:r>
     </w:p>
     <w:p>
@@ -1156,14 +1404,27 @@
           <w:lang w:val="en-IN"/>
         </w:rPr>
       </w:pPr>
-      <w:r>
-        <w:rPr>
-          <w:rFonts w:ascii="Times New Roman" w:hAnsi="Times New Roman" w:cs="Times New Roman"/>
-          <w:sz w:val="24"/>
-          <w:szCs w:val="24"/>
-          <w:lang w:val="en-IN"/>
-        </w:rPr>
-        <w:t>kubectl apply -f .</w:t>
+      <w:proofErr w:type="spellStart"/>
+      <w:proofErr w:type="gramStart"/>
+      <w:r>
+        <w:rPr>
+          <w:rFonts w:ascii="Times New Roman" w:hAnsi="Times New Roman" w:cs="Times New Roman"/>
+          <w:sz w:val="24"/>
+          <w:szCs w:val="24"/>
+          <w:lang w:val="en-IN"/>
+        </w:rPr>
+        <w:t>kubectl</w:t>
+      </w:r>
+      <w:proofErr w:type="spellEnd"/>
+      <w:proofErr w:type="gramEnd"/>
+      <w:r>
+        <w:rPr>
+          <w:rFonts w:ascii="Times New Roman" w:hAnsi="Times New Roman" w:cs="Times New Roman"/>
+          <w:sz w:val="24"/>
+          <w:szCs w:val="24"/>
+          <w:lang w:val="en-IN"/>
+        </w:rPr>
+        <w:t xml:space="preserve"> apply -f .</w:t>
       </w:r>
     </w:p>
     <w:p>
@@ -1295,7 +1556,27 @@
           <w:szCs w:val="24"/>
           <w:lang w:val="en-IN"/>
         </w:rPr>
-        <w:t>To activate the Kubernetes integration, deploy the newrelic-infra agent onto a Kubernetes cluster as a daemon set:</w:t>
+        <w:t xml:space="preserve">To activate the Kubernetes integration, deploy the </w:t>
+      </w:r>
+      <w:proofErr w:type="spellStart"/>
+      <w:r>
+        <w:rPr>
+          <w:rFonts w:ascii="Times New Roman" w:hAnsi="Times New Roman" w:cs="Times New Roman"/>
+          <w:sz w:val="24"/>
+          <w:szCs w:val="24"/>
+          <w:lang w:val="en-IN"/>
+        </w:rPr>
+        <w:t>newrelic</w:t>
+      </w:r>
+      <w:proofErr w:type="spellEnd"/>
+      <w:r>
+        <w:rPr>
+          <w:rFonts w:ascii="Times New Roman" w:hAnsi="Times New Roman" w:cs="Times New Roman"/>
+          <w:sz w:val="24"/>
+          <w:szCs w:val="24"/>
+          <w:lang w:val="en-IN"/>
+        </w:rPr>
+        <w:t>-infra agent onto a Kubernetes cluster as a daemon set:</w:t>
       </w:r>
     </w:p>
     <w:p>
@@ -1322,7 +1603,47 @@
           <w:szCs w:val="24"/>
           <w:lang w:val="en-IN"/>
         </w:rPr>
-        <w:t>Install kube-state-metrics  and get it running on the cluster. For example, for the latest supported version, 1.7.2:</w:t>
+        <w:t xml:space="preserve">Install </w:t>
+      </w:r>
+      <w:proofErr w:type="spellStart"/>
+      <w:r>
+        <w:rPr>
+          <w:rFonts w:ascii="Times New Roman" w:hAnsi="Times New Roman" w:cs="Times New Roman"/>
+          <w:sz w:val="24"/>
+          <w:szCs w:val="24"/>
+          <w:lang w:val="en-IN"/>
+        </w:rPr>
+        <w:t>kube</w:t>
+      </w:r>
+      <w:proofErr w:type="spellEnd"/>
+      <w:r>
+        <w:rPr>
+          <w:rFonts w:ascii="Times New Roman" w:hAnsi="Times New Roman" w:cs="Times New Roman"/>
+          <w:sz w:val="24"/>
+          <w:szCs w:val="24"/>
+          <w:lang w:val="en-IN"/>
+        </w:rPr>
+        <w:t>-state-</w:t>
+      </w:r>
+      <w:proofErr w:type="gramStart"/>
+      <w:r>
+        <w:rPr>
+          <w:rFonts w:ascii="Times New Roman" w:hAnsi="Times New Roman" w:cs="Times New Roman"/>
+          <w:sz w:val="24"/>
+          <w:szCs w:val="24"/>
+          <w:lang w:val="en-IN"/>
+        </w:rPr>
+        <w:t>metrics  and</w:t>
+      </w:r>
+      <w:proofErr w:type="gramEnd"/>
+      <w:r>
+        <w:rPr>
+          <w:rFonts w:ascii="Times New Roman" w:hAnsi="Times New Roman" w:cs="Times New Roman"/>
+          <w:sz w:val="24"/>
+          <w:szCs w:val="24"/>
+          <w:lang w:val="en-IN"/>
+        </w:rPr>
+        <w:t xml:space="preserve"> get it running on the cluster. For example, for the latest supported version, 1.7.2:</w:t>
       </w:r>
     </w:p>
     <w:p>
@@ -1343,13 +1664,47 @@
         </w:rPr>
         <w:tab/>
       </w:r>
-      <w:r>
-        <w:rPr>
-          <w:rFonts w:ascii="Times New Roman" w:hAnsi="Times New Roman" w:cs="Times New Roman"/>
-          <w:lang w:val="en-IN"/>
-        </w:rPr>
-        <w:t>curl -L -o kube-state-metrics-1.7.2.zip https://github.com/kubernetes/kube-state-metrics/archive/v1.7.2.zip &amp;&amp; unzip kube-state-metrics-1.7.2.zip &amp;&amp; kubectl apply -f kube-state-metrics-1.7.2/kubernetes</w:t>
-      </w:r>
+      <w:proofErr w:type="gramStart"/>
+      <w:r>
+        <w:rPr>
+          <w:rFonts w:ascii="Times New Roman" w:hAnsi="Times New Roman" w:cs="Times New Roman"/>
+          <w:lang w:val="en-IN"/>
+        </w:rPr>
+        <w:t>curl</w:t>
+      </w:r>
+      <w:proofErr w:type="gramEnd"/>
+      <w:r>
+        <w:rPr>
+          <w:rFonts w:ascii="Times New Roman" w:hAnsi="Times New Roman" w:cs="Times New Roman"/>
+          <w:lang w:val="en-IN"/>
+        </w:rPr>
+        <w:t xml:space="preserve"> -L -o kube-state-metrics-1.7.2.zip https://github.com/kubernetes/kube-state-metrics/archive/v1.7.2.zip &amp;&amp; unzip kube-state-metrics-1.7.2.zip &amp;&amp; </w:t>
+      </w:r>
+      <w:proofErr w:type="spellStart"/>
+      <w:r>
+        <w:rPr>
+          <w:rFonts w:ascii="Times New Roman" w:hAnsi="Times New Roman" w:cs="Times New Roman"/>
+          <w:lang w:val="en-IN"/>
+        </w:rPr>
+        <w:t>kubectl</w:t>
+      </w:r>
+      <w:proofErr w:type="spellEnd"/>
+      <w:r>
+        <w:rPr>
+          <w:rFonts w:ascii="Times New Roman" w:hAnsi="Times New Roman" w:cs="Times New Roman"/>
+          <w:lang w:val="en-IN"/>
+        </w:rPr>
+        <w:t xml:space="preserve"> apply -f kube-state-metrics-1.7.2/</w:t>
+      </w:r>
+      <w:proofErr w:type="spellStart"/>
+      <w:r>
+        <w:rPr>
+          <w:rFonts w:ascii="Times New Roman" w:hAnsi="Times New Roman" w:cs="Times New Roman"/>
+          <w:lang w:val="en-IN"/>
+        </w:rPr>
+        <w:t>kubernetes</w:t>
+      </w:r>
+      <w:proofErr w:type="spellEnd"/>
     </w:p>
     <w:p>
       <w:pPr>
@@ -1382,12 +1737,21 @@
           <w:lang w:val="en-IN"/>
         </w:rPr>
       </w:pPr>
-      <w:r>
-        <w:rPr>
-          <w:rFonts w:ascii="Times New Roman" w:hAnsi="Times New Roman" w:cs="Times New Roman"/>
-          <w:lang w:val="en-IN"/>
-        </w:rPr>
-        <w:t xml:space="preserve">curl -O </w:t>
+      <w:proofErr w:type="gramStart"/>
+      <w:r>
+        <w:rPr>
+          <w:rFonts w:ascii="Times New Roman" w:hAnsi="Times New Roman" w:cs="Times New Roman"/>
+          <w:lang w:val="en-IN"/>
+        </w:rPr>
+        <w:t>curl</w:t>
+      </w:r>
+      <w:proofErr w:type="gramEnd"/>
+      <w:r>
+        <w:rPr>
+          <w:rFonts w:ascii="Times New Roman" w:hAnsi="Times New Roman" w:cs="Times New Roman"/>
+          <w:lang w:val="en-IN"/>
+        </w:rPr>
+        <w:t xml:space="preserve"> -O </w:t>
       </w:r>
       <w:hyperlink r:id="rId14" w:history="1">
         <w:r>
@@ -1435,12 +1799,21 @@
           <w:lang w:val="en-IN"/>
         </w:rPr>
       </w:pPr>
-      <w:r>
-        <w:rPr>
-          <w:rFonts w:ascii="Times New Roman" w:hAnsi="Times New Roman" w:cs="Times New Roman"/>
-          <w:lang w:val="en-IN"/>
-        </w:rPr>
-        <w:t>vi newrelic-infrastructure-k8s-latest.yaml</w:t>
+      <w:proofErr w:type="gramStart"/>
+      <w:r>
+        <w:rPr>
+          <w:rFonts w:ascii="Times New Roman" w:hAnsi="Times New Roman" w:cs="Times New Roman"/>
+          <w:lang w:val="en-IN"/>
+        </w:rPr>
+        <w:t>vi</w:t>
+      </w:r>
+      <w:proofErr w:type="gramEnd"/>
+      <w:r>
+        <w:rPr>
+          <w:rFonts w:ascii="Times New Roman" w:hAnsi="Times New Roman" w:cs="Times New Roman"/>
+          <w:lang w:val="en-IN"/>
+        </w:rPr>
+        <w:t xml:space="preserve"> newrelic-infrastructure-k8s-latest.yaml</w:t>
       </w:r>
     </w:p>
     <w:p>
@@ -1454,6 +1827,8 @@
           <w:lang w:val="en-IN"/>
         </w:rPr>
       </w:pPr>
+      <w:proofErr w:type="spellStart"/>
+      <w:proofErr w:type="gramStart"/>
       <w:r>
         <w:rPr>
           <w:rFonts w:ascii="Times New Roman" w:hAnsi="Times New Roman" w:cs="Times New Roman"/>
@@ -1461,41 +1836,41 @@
           <w:szCs w:val="20"/>
           <w:lang w:val="en-IN"/>
         </w:rPr>
-        <w:t>env:</w:t>
-      </w:r>
-    </w:p>
-    <w:p>
-      <w:pPr>
-        <w:spacing w:after="0"/>
-        <w:ind w:left="340"/>
+        <w:t>env</w:t>
+      </w:r>
+      <w:proofErr w:type="spellEnd"/>
+      <w:proofErr w:type="gramEnd"/>
+      <w:r>
         <w:rPr>
           <w:rFonts w:ascii="Times New Roman" w:hAnsi="Times New Roman" w:cs="Times New Roman"/>
           <w:sz w:val="20"/>
           <w:szCs w:val="20"/>
           <w:lang w:val="en-IN"/>
         </w:rPr>
-      </w:pPr>
-      <w:r>
+        <w:t>:</w:t>
+      </w:r>
+    </w:p>
+    <w:p>
+      <w:pPr>
+        <w:spacing w:after="0"/>
+        <w:ind w:left="340"/>
         <w:rPr>
           <w:rFonts w:ascii="Times New Roman" w:hAnsi="Times New Roman" w:cs="Times New Roman"/>
           <w:sz w:val="20"/>
           <w:szCs w:val="20"/>
           <w:lang w:val="en-IN"/>
         </w:rPr>
-        <w:t xml:space="preserve">   - name: "CLUSTER_NAME"</w:t>
-      </w:r>
-    </w:p>
-    <w:p>
-      <w:pPr>
-        <w:spacing w:after="0"/>
-        <w:ind w:left="340"/>
+      </w:pPr>
+      <w:r>
         <w:rPr>
           <w:rFonts w:ascii="Times New Roman" w:hAnsi="Times New Roman" w:cs="Times New Roman"/>
           <w:sz w:val="20"/>
           <w:szCs w:val="20"/>
           <w:lang w:val="en-IN"/>
         </w:rPr>
-      </w:pPr>
+        <w:t xml:space="preserve">   - </w:t>
+      </w:r>
+      <w:proofErr w:type="gramStart"/>
       <w:r>
         <w:rPr>
           <w:rFonts w:ascii="Times New Roman" w:hAnsi="Times New Roman" w:cs="Times New Roman"/>
@@ -1503,28 +1878,119 @@
           <w:szCs w:val="20"/>
           <w:lang w:val="en-IN"/>
         </w:rPr>
-        <w:t xml:space="preserve">     value: "eks-cluster"</w:t>
-      </w:r>
-    </w:p>
-    <w:p>
-      <w:pPr>
-        <w:spacing w:after="0"/>
-        <w:ind w:left="340"/>
+        <w:t>name</w:t>
+      </w:r>
+      <w:proofErr w:type="gramEnd"/>
+      <w:r>
         <w:rPr>
           <w:rFonts w:ascii="Times New Roman" w:hAnsi="Times New Roman" w:cs="Times New Roman"/>
           <w:sz w:val="20"/>
           <w:szCs w:val="20"/>
           <w:lang w:val="en-IN"/>
         </w:rPr>
-      </w:pPr>
-      <w:r>
+        <w:t>: "CLUSTER_NAME"</w:t>
+      </w:r>
+    </w:p>
+    <w:p>
+      <w:pPr>
+        <w:spacing w:after="0"/>
+        <w:ind w:left="340"/>
         <w:rPr>
           <w:rFonts w:ascii="Times New Roman" w:hAnsi="Times New Roman" w:cs="Times New Roman"/>
           <w:sz w:val="20"/>
           <w:szCs w:val="20"/>
           <w:lang w:val="en-IN"/>
         </w:rPr>
-        <w:t xml:space="preserve">   - name: "NRIA_LICENSE_KEY"</w:t>
+      </w:pPr>
+      <w:r>
+        <w:rPr>
+          <w:rFonts w:ascii="Times New Roman" w:hAnsi="Times New Roman" w:cs="Times New Roman"/>
+          <w:sz w:val="20"/>
+          <w:szCs w:val="20"/>
+          <w:lang w:val="en-IN"/>
+        </w:rPr>
+        <w:t xml:space="preserve">     </w:t>
+      </w:r>
+      <w:proofErr w:type="gramStart"/>
+      <w:r>
+        <w:rPr>
+          <w:rFonts w:ascii="Times New Roman" w:hAnsi="Times New Roman" w:cs="Times New Roman"/>
+          <w:sz w:val="20"/>
+          <w:szCs w:val="20"/>
+          <w:lang w:val="en-IN"/>
+        </w:rPr>
+        <w:t>value</w:t>
+      </w:r>
+      <w:proofErr w:type="gramEnd"/>
+      <w:r>
+        <w:rPr>
+          <w:rFonts w:ascii="Times New Roman" w:hAnsi="Times New Roman" w:cs="Times New Roman"/>
+          <w:sz w:val="20"/>
+          <w:szCs w:val="20"/>
+          <w:lang w:val="en-IN"/>
+        </w:rPr>
+        <w:t>: "</w:t>
+      </w:r>
+      <w:proofErr w:type="spellStart"/>
+      <w:r>
+        <w:rPr>
+          <w:rFonts w:ascii="Times New Roman" w:hAnsi="Times New Roman" w:cs="Times New Roman"/>
+          <w:sz w:val="20"/>
+          <w:szCs w:val="20"/>
+          <w:lang w:val="en-IN"/>
+        </w:rPr>
+        <w:t>eks</w:t>
+      </w:r>
+      <w:proofErr w:type="spellEnd"/>
+      <w:r>
+        <w:rPr>
+          <w:rFonts w:ascii="Times New Roman" w:hAnsi="Times New Roman" w:cs="Times New Roman"/>
+          <w:sz w:val="20"/>
+          <w:szCs w:val="20"/>
+          <w:lang w:val="en-IN"/>
+        </w:rPr>
+        <w:t>-cluster"</w:t>
+      </w:r>
+    </w:p>
+    <w:p>
+      <w:pPr>
+        <w:spacing w:after="0"/>
+        <w:ind w:left="340"/>
+        <w:rPr>
+          <w:rFonts w:ascii="Times New Roman" w:hAnsi="Times New Roman" w:cs="Times New Roman"/>
+          <w:sz w:val="20"/>
+          <w:szCs w:val="20"/>
+          <w:lang w:val="en-IN"/>
+        </w:rPr>
+      </w:pPr>
+      <w:r>
+        <w:rPr>
+          <w:rFonts w:ascii="Times New Roman" w:hAnsi="Times New Roman" w:cs="Times New Roman"/>
+          <w:sz w:val="20"/>
+          <w:szCs w:val="20"/>
+          <w:lang w:val="en-IN"/>
+        </w:rPr>
+        <w:t xml:space="preserve">   - </w:t>
+      </w:r>
+      <w:proofErr w:type="gramStart"/>
+      <w:r>
+        <w:rPr>
+          <w:rFonts w:ascii="Times New Roman" w:hAnsi="Times New Roman" w:cs="Times New Roman"/>
+          <w:sz w:val="20"/>
+          <w:szCs w:val="20"/>
+          <w:lang w:val="en-IN"/>
+        </w:rPr>
+        <w:t>name</w:t>
+      </w:r>
+      <w:proofErr w:type="gramEnd"/>
+      <w:r>
+        <w:rPr>
+          <w:rFonts w:ascii="Times New Roman" w:hAnsi="Times New Roman" w:cs="Times New Roman"/>
+          <w:sz w:val="20"/>
+          <w:szCs w:val="20"/>
+          <w:lang w:val="en-IN"/>
+        </w:rPr>
+        <w:t>: "NRIA_LICENSE_KEY"</w:t>
       </w:r>
     </w:p>
     <w:p>
@@ -1548,7 +2014,27 @@
           <w:szCs w:val="20"/>
           <w:lang w:val="en-IN"/>
         </w:rPr>
-        <w:t xml:space="preserve">     value: "b01ef9aca4f0b3e609cec0bde3f51523960eNRAL"</w:t>
+        <w:t xml:space="preserve">     </w:t>
+      </w:r>
+      <w:proofErr w:type="gramStart"/>
+      <w:r>
+        <w:rPr>
+          <w:rFonts w:ascii="Times New Roman" w:hAnsi="Times New Roman" w:cs="Times New Roman"/>
+          <w:sz w:val="20"/>
+          <w:szCs w:val="20"/>
+          <w:lang w:val="en-IN"/>
+        </w:rPr>
+        <w:t>value</w:t>
+      </w:r>
+      <w:proofErr w:type="gramEnd"/>
+      <w:r>
+        <w:rPr>
+          <w:rFonts w:ascii="Times New Roman" w:hAnsi="Times New Roman" w:cs="Times New Roman"/>
+          <w:sz w:val="20"/>
+          <w:szCs w:val="20"/>
+          <w:lang w:val="en-IN"/>
+        </w:rPr>
+        <w:t>: "b01ef9aca4f0b3e609cec0bde3f51523960eNRAL"</w:t>
       </w:r>
     </w:p>
     <w:p>
@@ -1630,7 +2116,23 @@
           <w:rFonts w:ascii="Times New Roman" w:hAnsi="Times New Roman" w:cs="Times New Roman"/>
           <w:lang w:val="en-IN"/>
         </w:rPr>
-        <w:t>Confirm that kube-state-metrics is installed.</w:t>
+        <w:t xml:space="preserve">Confirm that </w:t>
+      </w:r>
+      <w:proofErr w:type="spellStart"/>
+      <w:r>
+        <w:rPr>
+          <w:rFonts w:ascii="Times New Roman" w:hAnsi="Times New Roman" w:cs="Times New Roman"/>
+          <w:lang w:val="en-IN"/>
+        </w:rPr>
+        <w:t>kube</w:t>
+      </w:r>
+      <w:proofErr w:type="spellEnd"/>
+      <w:r>
+        <w:rPr>
+          <w:rFonts w:ascii="Times New Roman" w:hAnsi="Times New Roman" w:cs="Times New Roman"/>
+          <w:lang w:val="en-IN"/>
+        </w:rPr>
+        <w:t>-state-metrics is installed.</w:t>
       </w:r>
     </w:p>
     <w:p>
@@ -1643,12 +2145,55 @@
           <w:lang w:val="en-IN"/>
         </w:rPr>
       </w:pPr>
-      <w:r>
-        <w:rPr>
-          <w:rFonts w:ascii="Times New Roman" w:hAnsi="Times New Roman" w:cs="Times New Roman"/>
-          <w:lang w:val="en-IN"/>
-        </w:rPr>
-        <w:t>kubectl get pods --all-namespaces | grep kube-state-metrics</w:t>
+      <w:proofErr w:type="spellStart"/>
+      <w:proofErr w:type="gramStart"/>
+      <w:r>
+        <w:rPr>
+          <w:rFonts w:ascii="Times New Roman" w:hAnsi="Times New Roman" w:cs="Times New Roman"/>
+          <w:lang w:val="en-IN"/>
+        </w:rPr>
+        <w:t>kubectl</w:t>
+      </w:r>
+      <w:proofErr w:type="spellEnd"/>
+      <w:proofErr w:type="gramEnd"/>
+      <w:r>
+        <w:rPr>
+          <w:rFonts w:ascii="Times New Roman" w:hAnsi="Times New Roman" w:cs="Times New Roman"/>
+          <w:lang w:val="en-IN"/>
+        </w:rPr>
+        <w:t xml:space="preserve"> get pods --all-namespaces | </w:t>
+      </w:r>
+      <w:proofErr w:type="spellStart"/>
+      <w:r>
+        <w:rPr>
+          <w:rFonts w:ascii="Times New Roman" w:hAnsi="Times New Roman" w:cs="Times New Roman"/>
+          <w:lang w:val="en-IN"/>
+        </w:rPr>
+        <w:t>grep</w:t>
+      </w:r>
+      <w:proofErr w:type="spellEnd"/>
+      <w:r>
+        <w:rPr>
+          <w:rFonts w:ascii="Times New Roman" w:hAnsi="Times New Roman" w:cs="Times New Roman"/>
+          <w:lang w:val="en-IN"/>
+        </w:rPr>
+        <w:t xml:space="preserve"> </w:t>
+      </w:r>
+      <w:proofErr w:type="spellStart"/>
+      <w:r>
+        <w:rPr>
+          <w:rFonts w:ascii="Times New Roman" w:hAnsi="Times New Roman" w:cs="Times New Roman"/>
+          <w:lang w:val="en-IN"/>
+        </w:rPr>
+        <w:t>kube</w:t>
+      </w:r>
+      <w:proofErr w:type="spellEnd"/>
+      <w:r>
+        <w:rPr>
+          <w:rFonts w:ascii="Times New Roman" w:hAnsi="Times New Roman" w:cs="Times New Roman"/>
+          <w:lang w:val="en-IN"/>
+        </w:rPr>
+        <w:t>-state-metrics</w:t>
       </w:r>
     </w:p>
     <w:p>
@@ -1743,12 +2288,23 @@
           <w:lang w:val="en-IN"/>
         </w:rPr>
       </w:pPr>
-      <w:r>
-        <w:rPr>
-          <w:rFonts w:ascii="Times New Roman" w:hAnsi="Times New Roman" w:cs="Times New Roman"/>
-          <w:lang w:val="en-IN"/>
-        </w:rPr>
-        <w:t>kubectl create -f newrelic-infrastructure-k8s-latest.yaml</w:t>
+      <w:proofErr w:type="spellStart"/>
+      <w:proofErr w:type="gramStart"/>
+      <w:r>
+        <w:rPr>
+          <w:rFonts w:ascii="Times New Roman" w:hAnsi="Times New Roman" w:cs="Times New Roman"/>
+          <w:lang w:val="en-IN"/>
+        </w:rPr>
+        <w:t>kubectl</w:t>
+      </w:r>
+      <w:proofErr w:type="spellEnd"/>
+      <w:proofErr w:type="gramEnd"/>
+      <w:r>
+        <w:rPr>
+          <w:rFonts w:ascii="Times New Roman" w:hAnsi="Times New Roman" w:cs="Times New Roman"/>
+          <w:lang w:val="en-IN"/>
+        </w:rPr>
+        <w:t xml:space="preserve"> create -f newrelic-infrastructure-k8s-latest.yaml</w:t>
       </w:r>
     </w:p>
     <w:p>
@@ -1770,7 +2326,23 @@
           <w:rFonts w:ascii="Times New Roman" w:hAnsi="Times New Roman" w:cs="Times New Roman"/>
           <w:lang w:val="en-IN"/>
         </w:rPr>
-        <w:t>Confirm that the daemon set has been created successfully by looking for newrelic-infra in the results generated by this command:</w:t>
+        <w:t xml:space="preserve">Confirm that the daemon set has been created successfully by looking for </w:t>
+      </w:r>
+      <w:proofErr w:type="spellStart"/>
+      <w:r>
+        <w:rPr>
+          <w:rFonts w:ascii="Times New Roman" w:hAnsi="Times New Roman" w:cs="Times New Roman"/>
+          <w:lang w:val="en-IN"/>
+        </w:rPr>
+        <w:t>newrelic</w:t>
+      </w:r>
+      <w:proofErr w:type="spellEnd"/>
+      <w:r>
+        <w:rPr>
+          <w:rFonts w:ascii="Times New Roman" w:hAnsi="Times New Roman" w:cs="Times New Roman"/>
+          <w:lang w:val="en-IN"/>
+        </w:rPr>
+        <w:t>-infra in the results generated by this command:</w:t>
       </w:r>
     </w:p>
     <w:p>
@@ -1783,13 +2355,33 @@
           <w:lang w:val="en-IN"/>
         </w:rPr>
       </w:pPr>
-      <w:r>
-        <w:rPr>
-          <w:rFonts w:ascii="Times New Roman" w:hAnsi="Times New Roman" w:cs="Times New Roman"/>
-          <w:lang w:val="en-IN"/>
-        </w:rPr>
-        <w:t>kubectl get daemonsets</w:t>
-      </w:r>
+      <w:proofErr w:type="spellStart"/>
+      <w:proofErr w:type="gramStart"/>
+      <w:r>
+        <w:rPr>
+          <w:rFonts w:ascii="Times New Roman" w:hAnsi="Times New Roman" w:cs="Times New Roman"/>
+          <w:lang w:val="en-IN"/>
+        </w:rPr>
+        <w:t>kubectl</w:t>
+      </w:r>
+      <w:proofErr w:type="spellEnd"/>
+      <w:proofErr w:type="gramEnd"/>
+      <w:r>
+        <w:rPr>
+          <w:rFonts w:ascii="Times New Roman" w:hAnsi="Times New Roman" w:cs="Times New Roman"/>
+          <w:lang w:val="en-IN"/>
+        </w:rPr>
+        <w:t xml:space="preserve"> get </w:t>
+      </w:r>
+      <w:proofErr w:type="spellStart"/>
+      <w:r>
+        <w:rPr>
+          <w:rFonts w:ascii="Times New Roman" w:hAnsi="Times New Roman" w:cs="Times New Roman"/>
+          <w:lang w:val="en-IN"/>
+        </w:rPr>
+        <w:t>daemonsets</w:t>
+      </w:r>
+      <w:proofErr w:type="spellEnd"/>
     </w:p>
     <w:p>
       <w:pPr>
@@ -1882,12 +2474,23 @@
         </w:rPr>
         <w:tab/>
       </w:r>
-      <w:r>
-        <w:rPr>
-          <w:rFonts w:ascii="Times New Roman" w:hAnsi="Times New Roman" w:cs="Times New Roman"/>
-          <w:lang w:val="en-IN"/>
-        </w:rPr>
-        <w:t>kubectl get pods</w:t>
+      <w:proofErr w:type="spellStart"/>
+      <w:proofErr w:type="gramStart"/>
+      <w:r>
+        <w:rPr>
+          <w:rFonts w:ascii="Times New Roman" w:hAnsi="Times New Roman" w:cs="Times New Roman"/>
+          <w:lang w:val="en-IN"/>
+        </w:rPr>
+        <w:t>kubectl</w:t>
+      </w:r>
+      <w:proofErr w:type="spellEnd"/>
+      <w:proofErr w:type="gramEnd"/>
+      <w:r>
+        <w:rPr>
+          <w:rFonts w:ascii="Times New Roman" w:hAnsi="Times New Roman" w:cs="Times New Roman"/>
+          <w:lang w:val="en-IN"/>
+        </w:rPr>
+        <w:t xml:space="preserve"> get pods</w:t>
       </w:r>
     </w:p>
     <w:p>
@@ -1963,23 +2566,48 @@
           <w:rFonts w:ascii="Times New Roman" w:hAnsi="Times New Roman" w:cs="Times New Roman"/>
           <w:lang w:val="en-IN"/>
         </w:rPr>
-        <w:t>To confirm that the integration is working: wait a few minutes, then look for data in the New Relic Kubernetes cluster explorer.</w:t>
-      </w:r>
-    </w:p>
-    <w:p>
-      <w:pPr>
-        <w:spacing w:after="0"/>
-        <w:rPr>
-          <w:rFonts w:ascii="Times New Roman" w:hAnsi="Times New Roman" w:cs="Times New Roman"/>
-          <w:lang w:val="en-IN"/>
-        </w:rPr>
-      </w:pPr>
-      <w:r>
-        <w:rPr>
-          <w:rFonts w:ascii="Times New Roman" w:hAnsi="Times New Roman" w:cs="Times New Roman"/>
-          <w:lang w:val="en-IN"/>
-        </w:rPr>
-        <w:t>Goto New Relic and check</w:t>
+        <w:t xml:space="preserve">To confirm that the integration is working: wait a few minutes, </w:t>
+      </w:r>
+      <w:proofErr w:type="gramStart"/>
+      <w:r>
+        <w:rPr>
+          <w:rFonts w:ascii="Times New Roman" w:hAnsi="Times New Roman" w:cs="Times New Roman"/>
+          <w:lang w:val="en-IN"/>
+        </w:rPr>
+        <w:t>then</w:t>
+      </w:r>
+      <w:proofErr w:type="gramEnd"/>
+      <w:r>
+        <w:rPr>
+          <w:rFonts w:ascii="Times New Roman" w:hAnsi="Times New Roman" w:cs="Times New Roman"/>
+          <w:lang w:val="en-IN"/>
+        </w:rPr>
+        <w:t xml:space="preserve"> look for data in the New Relic Kubernetes cluster explorer.</w:t>
+      </w:r>
+    </w:p>
+    <w:p>
+      <w:pPr>
+        <w:spacing w:after="0"/>
+        <w:rPr>
+          <w:rFonts w:ascii="Times New Roman" w:hAnsi="Times New Roman" w:cs="Times New Roman"/>
+          <w:lang w:val="en-IN"/>
+        </w:rPr>
+      </w:pPr>
+      <w:proofErr w:type="spellStart"/>
+      <w:r>
+        <w:rPr>
+          <w:rFonts w:ascii="Times New Roman" w:hAnsi="Times New Roman" w:cs="Times New Roman"/>
+          <w:lang w:val="en-IN"/>
+        </w:rPr>
+        <w:t>Goto</w:t>
+      </w:r>
+      <w:proofErr w:type="spellEnd"/>
+      <w:r>
+        <w:rPr>
+          <w:rFonts w:ascii="Times New Roman" w:hAnsi="Times New Roman" w:cs="Times New Roman"/>
+          <w:lang w:val="en-IN"/>
+        </w:rPr>
+        <w:t xml:space="preserve"> New Relic and check</w:t>
       </w:r>
     </w:p>
     <w:p>
@@ -2134,7 +2762,25 @@
           <w:lang w:val="en-IN"/>
         </w:rPr>
         <w:lastRenderedPageBreak/>
-        <w:t>Deploy HelloSpringEKS application:</w:t>
+        <w:t xml:space="preserve">Deploy </w:t>
+      </w:r>
+      <w:proofErr w:type="spellStart"/>
+      <w:r>
+        <w:rPr>
+          <w:rFonts w:ascii="Times New Roman" w:hAnsi="Times New Roman" w:cs="Times New Roman"/>
+          <w:u w:val="single"/>
+          <w:lang w:val="en-IN"/>
+        </w:rPr>
+        <w:t>HelloSpringEKS</w:t>
+      </w:r>
+      <w:proofErr w:type="spellEnd"/>
+      <w:r>
+        <w:rPr>
+          <w:rFonts w:ascii="Times New Roman" w:hAnsi="Times New Roman" w:cs="Times New Roman"/>
+          <w:u w:val="single"/>
+          <w:lang w:val="en-IN"/>
+        </w:rPr>
+        <w:t xml:space="preserve"> application:</w:t>
       </w:r>
     </w:p>
     <w:p>
@@ -2168,12 +2814,21 @@
         </w:rPr>
         <w:tab/>
       </w:r>
-      <w:r>
-        <w:rPr>
-          <w:rFonts w:ascii="Times New Roman" w:hAnsi="Times New Roman" w:cs="Times New Roman"/>
-          <w:lang w:val="en-IN"/>
-        </w:rPr>
-        <w:t>git clone https://github.com/Naresh240/HelloSpringEKS.git</w:t>
+      <w:proofErr w:type="gramStart"/>
+      <w:r>
+        <w:rPr>
+          <w:rFonts w:ascii="Times New Roman" w:hAnsi="Times New Roman" w:cs="Times New Roman"/>
+          <w:lang w:val="en-IN"/>
+        </w:rPr>
+        <w:t>git</w:t>
+      </w:r>
+      <w:proofErr w:type="gramEnd"/>
+      <w:r>
+        <w:rPr>
+          <w:rFonts w:ascii="Times New Roman" w:hAnsi="Times New Roman" w:cs="Times New Roman"/>
+          <w:lang w:val="en-IN"/>
+        </w:rPr>
+        <w:t xml:space="preserve"> clone https://github.com/Naresh240/HelloSpringEKS.git</w:t>
       </w:r>
     </w:p>
     <w:p>
@@ -2252,12 +2907,39 @@
         </w:rPr>
         <w:tab/>
       </w:r>
-      <w:r>
-        <w:rPr>
-          <w:rFonts w:ascii="Times New Roman" w:hAnsi="Times New Roman" w:cs="Times New Roman"/>
-          <w:lang w:val="en-IN"/>
-        </w:rPr>
-        <w:t>cd HelloSpringEKS/</w:t>
+      <w:proofErr w:type="spellStart"/>
+      <w:proofErr w:type="gramStart"/>
+      <w:r>
+        <w:rPr>
+          <w:rFonts w:ascii="Times New Roman" w:hAnsi="Times New Roman" w:cs="Times New Roman"/>
+          <w:lang w:val="en-IN"/>
+        </w:rPr>
+        <w:t>cd</w:t>
+      </w:r>
+      <w:proofErr w:type="spellEnd"/>
+      <w:proofErr w:type="gramEnd"/>
+      <w:r>
+        <w:rPr>
+          <w:rFonts w:ascii="Times New Roman" w:hAnsi="Times New Roman" w:cs="Times New Roman"/>
+          <w:lang w:val="en-IN"/>
+        </w:rPr>
+        <w:t xml:space="preserve"> </w:t>
+      </w:r>
+      <w:proofErr w:type="spellStart"/>
+      <w:r>
+        <w:rPr>
+          <w:rFonts w:ascii="Times New Roman" w:hAnsi="Times New Roman" w:cs="Times New Roman"/>
+          <w:lang w:val="en-IN"/>
+        </w:rPr>
+        <w:t>HelloSpringEKS</w:t>
+      </w:r>
+      <w:proofErr w:type="spellEnd"/>
+      <w:r>
+        <w:rPr>
+          <w:rFonts w:ascii="Times New Roman" w:hAnsi="Times New Roman" w:cs="Times New Roman"/>
+          <w:lang w:val="en-IN"/>
+        </w:rPr>
+        <w:t>/</w:t>
       </w:r>
     </w:p>
     <w:p>
@@ -2275,12 +2957,23 @@
         </w:rPr>
         <w:tab/>
       </w:r>
-      <w:r>
-        <w:rPr>
-          <w:rFonts w:ascii="Times New Roman" w:hAnsi="Times New Roman" w:cs="Times New Roman"/>
-          <w:lang w:val="en-IN"/>
-        </w:rPr>
-        <w:t>kubectl create -f HelloSpringEKS.yml</w:t>
+      <w:proofErr w:type="spellStart"/>
+      <w:proofErr w:type="gramStart"/>
+      <w:r>
+        <w:rPr>
+          <w:rFonts w:ascii="Times New Roman" w:hAnsi="Times New Roman" w:cs="Times New Roman"/>
+          <w:lang w:val="en-IN"/>
+        </w:rPr>
+        <w:t>kubectl</w:t>
+      </w:r>
+      <w:proofErr w:type="spellEnd"/>
+      <w:proofErr w:type="gramEnd"/>
+      <w:r>
+        <w:rPr>
+          <w:rFonts w:ascii="Times New Roman" w:hAnsi="Times New Roman" w:cs="Times New Roman"/>
+          <w:lang w:val="en-IN"/>
+        </w:rPr>
+        <w:t xml:space="preserve"> create -f HelloSpringEKS.yml</w:t>
       </w:r>
     </w:p>
     <w:p>
@@ -2374,12 +3067,23 @@
         </w:rPr>
         <w:tab/>
       </w:r>
-      <w:r>
-        <w:rPr>
-          <w:rFonts w:ascii="Times New Roman" w:hAnsi="Times New Roman" w:cs="Times New Roman"/>
-          <w:lang w:val="en-IN"/>
-        </w:rPr>
-        <w:t>kubectl get pods</w:t>
+      <w:proofErr w:type="spellStart"/>
+      <w:proofErr w:type="gramStart"/>
+      <w:r>
+        <w:rPr>
+          <w:rFonts w:ascii="Times New Roman" w:hAnsi="Times New Roman" w:cs="Times New Roman"/>
+          <w:lang w:val="en-IN"/>
+        </w:rPr>
+        <w:t>kubectl</w:t>
+      </w:r>
+      <w:proofErr w:type="spellEnd"/>
+      <w:proofErr w:type="gramEnd"/>
+      <w:r>
+        <w:rPr>
+          <w:rFonts w:ascii="Times New Roman" w:hAnsi="Times New Roman" w:cs="Times New Roman"/>
+          <w:lang w:val="en-IN"/>
+        </w:rPr>
+        <w:t xml:space="preserve"> get pods</w:t>
       </w:r>
     </w:p>
     <w:p>
@@ -2457,7 +3161,25 @@
           <w:u w:val="single"/>
           <w:lang w:val="en-IN"/>
         </w:rPr>
-        <w:t>Check in new-relic webUI:</w:t>
+        <w:t xml:space="preserve">Check in new-relic </w:t>
+      </w:r>
+      <w:proofErr w:type="spellStart"/>
+      <w:r>
+        <w:rPr>
+          <w:rFonts w:ascii="Times New Roman" w:hAnsi="Times New Roman" w:cs="Times New Roman"/>
+          <w:u w:val="single"/>
+          <w:lang w:val="en-IN"/>
+        </w:rPr>
+        <w:t>webUI</w:t>
+      </w:r>
+      <w:proofErr w:type="spellEnd"/>
+      <w:r>
+        <w:rPr>
+          <w:rFonts w:ascii="Times New Roman" w:hAnsi="Times New Roman" w:cs="Times New Roman"/>
+          <w:u w:val="single"/>
+          <w:lang w:val="en-IN"/>
+        </w:rPr>
+        <w:t>:</w:t>
       </w:r>
     </w:p>
     <w:p>
@@ -2512,8 +3234,17 @@
           <w:rFonts w:ascii="Times New Roman" w:hAnsi="Times New Roman" w:cs="Times New Roman"/>
           <w:lang w:val="en-IN"/>
         </w:rPr>
-        <w:t>on new-relic webUI</w:t>
-      </w:r>
+        <w:t xml:space="preserve">on new-relic </w:t>
+      </w:r>
+      <w:proofErr w:type="spellStart"/>
+      <w:r>
+        <w:rPr>
+          <w:rFonts w:ascii="Times New Roman" w:hAnsi="Times New Roman" w:cs="Times New Roman"/>
+          <w:lang w:val="en-IN"/>
+        </w:rPr>
+        <w:t>webUI</w:t>
+      </w:r>
+      <w:proofErr w:type="spellEnd"/>
     </w:p>
     <w:p>
       <w:pPr>
@@ -2627,8 +3358,17 @@
           <w:rFonts w:ascii="Times New Roman" w:hAnsi="Times New Roman" w:cs="Times New Roman"/>
           <w:lang w:val="en-IN"/>
         </w:rPr>
-        <w:t>on new-relic webUI</w:t>
-      </w:r>
+        <w:t xml:space="preserve">on new-relic </w:t>
+      </w:r>
+      <w:proofErr w:type="spellStart"/>
+      <w:r>
+        <w:rPr>
+          <w:rFonts w:ascii="Times New Roman" w:hAnsi="Times New Roman" w:cs="Times New Roman"/>
+          <w:lang w:val="en-IN"/>
+        </w:rPr>
+        <w:t>webUI</w:t>
+      </w:r>
+      <w:proofErr w:type="spellEnd"/>
     </w:p>
     <w:p>
       <w:pPr>
@@ -2705,6 +3445,41 @@
         </w:rPr>
         <w:t>Here we can Query logs</w:t>
       </w:r>
+    </w:p>
+    <w:p>
+      <w:pPr>
+        <w:spacing w:after="0"/>
+        <w:rPr>
+          <w:rFonts w:ascii="Times New Roman" w:hAnsi="Times New Roman" w:cs="Times New Roman"/>
+          <w:lang w:val="en-IN"/>
+        </w:rPr>
+      </w:pPr>
+    </w:p>
+    <w:p>
+      <w:pPr>
+        <w:spacing w:after="0"/>
+        <w:rPr>
+          <w:rFonts w:ascii="Times New Roman" w:hAnsi="Times New Roman" w:cs="Times New Roman"/>
+          <w:lang w:val="en-IN"/>
+        </w:rPr>
+      </w:pPr>
+      <w:r>
+        <w:rPr>
+          <w:rFonts w:ascii="Times New Roman" w:hAnsi="Times New Roman" w:cs="Times New Roman"/>
+          <w:lang w:val="en-IN"/>
+        </w:rPr>
+        <w:lastRenderedPageBreak/>
+        <w:t>Kubernetes: View average memory usage for pods in a deployment</w:t>
+      </w:r>
+    </w:p>
+    <w:p>
+      <w:pPr>
+        <w:spacing w:after="0"/>
+        <w:rPr>
+          <w:rFonts w:ascii="Times New Roman" w:hAnsi="Times New Roman" w:cs="Times New Roman"/>
+          <w:lang w:val="en-IN"/>
+        </w:rPr>
+      </w:pPr>
     </w:p>
     <w:sectPr>
       <w:pgSz w:w="12240" w:h="15840"/>
@@ -3504,6 +4279,7 @@
   <w:style w:type="paragraph" w:default="1" w:styleId="Normal">
     <w:name w:val="Normal"/>
     <w:qFormat/>
+    <w:rsid w:val="00475125"/>
   </w:style>
   <w:style w:type="character" w:default="1" w:styleId="DefaultParagraphFont">
     <w:name w:val="Default Paragraph Font"/>

--- a/Integrate kubernetes and logs with New-Relic.docx
+++ b/Integrate kubernetes and logs with New-Relic.docx
@@ -1206,7 +1206,6 @@
         <w:tab/>
       </w:r>
       <w:proofErr w:type="spellStart"/>
-      <w:proofErr w:type="gramStart"/>
       <w:r>
         <w:rPr>
           <w:rFonts w:ascii="Times New Roman" w:hAnsi="Times New Roman" w:cs="Times New Roman"/>
@@ -1217,7 +1216,6 @@
         <w:t>cd</w:t>
       </w:r>
       <w:proofErr w:type="spellEnd"/>
-      <w:proofErr w:type="gramEnd"/>
       <w:r>
         <w:rPr>
           <w:rFonts w:ascii="Times New Roman" w:hAnsi="Times New Roman" w:cs="Times New Roman"/>
@@ -1285,25 +1283,14 @@
         </w:rPr>
         <w:tab/>
       </w:r>
-      <w:proofErr w:type="gramStart"/>
-      <w:r>
-        <w:rPr>
-          <w:rFonts w:ascii="Times New Roman" w:hAnsi="Times New Roman" w:cs="Times New Roman"/>
-          <w:sz w:val="24"/>
-          <w:szCs w:val="24"/>
-          <w:lang w:val="en-IN"/>
-        </w:rPr>
-        <w:t>vi</w:t>
-      </w:r>
-      <w:proofErr w:type="gramEnd"/>
-      <w:r>
-        <w:rPr>
-          <w:rFonts w:ascii="Times New Roman" w:hAnsi="Times New Roman" w:cs="Times New Roman"/>
-          <w:sz w:val="24"/>
-          <w:szCs w:val="24"/>
-          <w:lang w:val="en-IN"/>
-        </w:rPr>
-        <w:t xml:space="preserve"> new-relic-fluent-plugin.yml</w:t>
+      <w:r>
+        <w:rPr>
+          <w:rFonts w:ascii="Times New Roman" w:hAnsi="Times New Roman" w:cs="Times New Roman"/>
+          <w:sz w:val="24"/>
+          <w:szCs w:val="24"/>
+          <w:lang w:val="en-IN"/>
+        </w:rPr>
+        <w:t>vi new-relic-fluent-plugin.yml</w:t>
       </w:r>
     </w:p>
     <w:p>
@@ -1405,7 +1392,6 @@
         </w:rPr>
       </w:pPr>
       <w:proofErr w:type="spellStart"/>
-      <w:proofErr w:type="gramStart"/>
       <w:r>
         <w:rPr>
           <w:rFonts w:ascii="Times New Roman" w:hAnsi="Times New Roman" w:cs="Times New Roman"/>
@@ -1416,7 +1402,6 @@
         <w:t>kubectl</w:t>
       </w:r>
       <w:proofErr w:type="spellEnd"/>
-      <w:proofErr w:type="gramEnd"/>
       <w:r>
         <w:rPr>
           <w:rFonts w:ascii="Times New Roman" w:hAnsi="Times New Roman" w:cs="Times New Roman"/>
@@ -1623,27 +1608,7 @@
           <w:szCs w:val="24"/>
           <w:lang w:val="en-IN"/>
         </w:rPr>
-        <w:t>-state-</w:t>
-      </w:r>
-      <w:proofErr w:type="gramStart"/>
-      <w:r>
-        <w:rPr>
-          <w:rFonts w:ascii="Times New Roman" w:hAnsi="Times New Roman" w:cs="Times New Roman"/>
-          <w:sz w:val="24"/>
-          <w:szCs w:val="24"/>
-          <w:lang w:val="en-IN"/>
-        </w:rPr>
-        <w:t>metrics  and</w:t>
-      </w:r>
-      <w:proofErr w:type="gramEnd"/>
-      <w:r>
-        <w:rPr>
-          <w:rFonts w:ascii="Times New Roman" w:hAnsi="Times New Roman" w:cs="Times New Roman"/>
-          <w:sz w:val="24"/>
-          <w:szCs w:val="24"/>
-          <w:lang w:val="en-IN"/>
-        </w:rPr>
-        <w:t xml:space="preserve"> get it running on the cluster. For example, for the latest supported version, 1.7.2:</w:t>
+        <w:t>-state-metrics  and get it running on the cluster. For example, for the latest supported version, 1.7.2:</w:t>
       </w:r>
     </w:p>
     <w:p>
@@ -1664,21 +1629,12 @@
         </w:rPr>
         <w:tab/>
       </w:r>
-      <w:proofErr w:type="gramStart"/>
-      <w:r>
-        <w:rPr>
-          <w:rFonts w:ascii="Times New Roman" w:hAnsi="Times New Roman" w:cs="Times New Roman"/>
-          <w:lang w:val="en-IN"/>
-        </w:rPr>
-        <w:t>curl</w:t>
-      </w:r>
-      <w:proofErr w:type="gramEnd"/>
-      <w:r>
-        <w:rPr>
-          <w:rFonts w:ascii="Times New Roman" w:hAnsi="Times New Roman" w:cs="Times New Roman"/>
-          <w:lang w:val="en-IN"/>
-        </w:rPr>
-        <w:t xml:space="preserve"> -L -o kube-state-metrics-1.7.2.zip https://github.com/kubernetes/kube-state-metrics/archive/v1.7.2.zip &amp;&amp; unzip kube-state-metrics-1.7.2.zip &amp;&amp; </w:t>
+      <w:r>
+        <w:rPr>
+          <w:rFonts w:ascii="Times New Roman" w:hAnsi="Times New Roman" w:cs="Times New Roman"/>
+          <w:lang w:val="en-IN"/>
+        </w:rPr>
+        <w:t xml:space="preserve">curl -L -o kube-state-metrics-1.7.2.zip https://github.com/kubernetes/kube-state-metrics/archive/v1.7.2.zip &amp;&amp; unzip kube-state-metrics-1.7.2.zip &amp;&amp; </w:t>
       </w:r>
       <w:proofErr w:type="spellStart"/>
       <w:r>
@@ -1737,21 +1693,12 @@
           <w:lang w:val="en-IN"/>
         </w:rPr>
       </w:pPr>
-      <w:proofErr w:type="gramStart"/>
-      <w:r>
-        <w:rPr>
-          <w:rFonts w:ascii="Times New Roman" w:hAnsi="Times New Roman" w:cs="Times New Roman"/>
-          <w:lang w:val="en-IN"/>
-        </w:rPr>
-        <w:t>curl</w:t>
-      </w:r>
-      <w:proofErr w:type="gramEnd"/>
-      <w:r>
-        <w:rPr>
-          <w:rFonts w:ascii="Times New Roman" w:hAnsi="Times New Roman" w:cs="Times New Roman"/>
-          <w:lang w:val="en-IN"/>
-        </w:rPr>
-        <w:t xml:space="preserve"> -O </w:t>
+      <w:r>
+        <w:rPr>
+          <w:rFonts w:ascii="Times New Roman" w:hAnsi="Times New Roman" w:cs="Times New Roman"/>
+          <w:lang w:val="en-IN"/>
+        </w:rPr>
+        <w:t xml:space="preserve">curl -O </w:t>
       </w:r>
       <w:hyperlink r:id="rId14" w:history="1">
         <w:r>
@@ -1799,21 +1746,12 @@
           <w:lang w:val="en-IN"/>
         </w:rPr>
       </w:pPr>
-      <w:proofErr w:type="gramStart"/>
-      <w:r>
-        <w:rPr>
-          <w:rFonts w:ascii="Times New Roman" w:hAnsi="Times New Roman" w:cs="Times New Roman"/>
-          <w:lang w:val="en-IN"/>
-        </w:rPr>
-        <w:t>vi</w:t>
-      </w:r>
-      <w:proofErr w:type="gramEnd"/>
-      <w:r>
-        <w:rPr>
-          <w:rFonts w:ascii="Times New Roman" w:hAnsi="Times New Roman" w:cs="Times New Roman"/>
-          <w:lang w:val="en-IN"/>
-        </w:rPr>
-        <w:t xml:space="preserve"> newrelic-infrastructure-k8s-latest.yaml</w:t>
+      <w:r>
+        <w:rPr>
+          <w:rFonts w:ascii="Times New Roman" w:hAnsi="Times New Roman" w:cs="Times New Roman"/>
+          <w:lang w:val="en-IN"/>
+        </w:rPr>
+        <w:t>vi newrelic-infrastructure-k8s-latest.yaml</w:t>
       </w:r>
     </w:p>
     <w:p>
@@ -1828,7 +1766,6 @@
         </w:rPr>
       </w:pPr>
       <w:proofErr w:type="spellStart"/>
-      <w:proofErr w:type="gramStart"/>
       <w:r>
         <w:rPr>
           <w:rFonts w:ascii="Times New Roman" w:hAnsi="Times New Roman" w:cs="Times New Roman"/>
@@ -1839,7 +1776,6 @@
         <w:t>env</w:t>
       </w:r>
       <w:proofErr w:type="spellEnd"/>
-      <w:proofErr w:type="gramEnd"/>
       <w:r>
         <w:rPr>
           <w:rFonts w:ascii="Times New Roman" w:hAnsi="Times New Roman" w:cs="Times New Roman"/>
@@ -1868,19 +1804,20 @@
           <w:szCs w:val="20"/>
           <w:lang w:val="en-IN"/>
         </w:rPr>
-        <w:t xml:space="preserve">   - </w:t>
-      </w:r>
-      <w:proofErr w:type="gramStart"/>
-      <w:r>
+        <w:t xml:space="preserve">   - name: "CLUSTER_NAME"</w:t>
+      </w:r>
+    </w:p>
+    <w:p>
+      <w:pPr>
+        <w:spacing w:after="0"/>
+        <w:ind w:left="340"/>
         <w:rPr>
           <w:rFonts w:ascii="Times New Roman" w:hAnsi="Times New Roman" w:cs="Times New Roman"/>
           <w:sz w:val="20"/>
           <w:szCs w:val="20"/>
           <w:lang w:val="en-IN"/>
         </w:rPr>
-        <w:t>name</w:t>
-      </w:r>
-      <w:proofErr w:type="gramEnd"/>
+      </w:pPr>
       <w:r>
         <w:rPr>
           <w:rFonts w:ascii="Times New Roman" w:hAnsi="Times New Roman" w:cs="Times New Roman"/>
@@ -1888,20 +1825,19 @@
           <w:szCs w:val="20"/>
           <w:lang w:val="en-IN"/>
         </w:rPr>
-        <w:t>: "CLUSTER_NAME"</w:t>
-      </w:r>
-    </w:p>
-    <w:p>
-      <w:pPr>
-        <w:spacing w:after="0"/>
-        <w:ind w:left="340"/>
+        <w:t xml:space="preserve">     value: "</w:t>
+      </w:r>
+      <w:proofErr w:type="spellStart"/>
+      <w:r>
         <w:rPr>
           <w:rFonts w:ascii="Times New Roman" w:hAnsi="Times New Roman" w:cs="Times New Roman"/>
           <w:sz w:val="20"/>
           <w:szCs w:val="20"/>
           <w:lang w:val="en-IN"/>
         </w:rPr>
-      </w:pPr>
+        <w:t>eks</w:t>
+      </w:r>
+      <w:proofErr w:type="spellEnd"/>
       <w:r>
         <w:rPr>
           <w:rFonts w:ascii="Times New Roman" w:hAnsi="Times New Roman" w:cs="Times New Roman"/>
@@ -1909,19 +1845,20 @@
           <w:szCs w:val="20"/>
           <w:lang w:val="en-IN"/>
         </w:rPr>
-        <w:t xml:space="preserve">     </w:t>
-      </w:r>
-      <w:proofErr w:type="gramStart"/>
-      <w:r>
+        <w:t>-cluster"</w:t>
+      </w:r>
+    </w:p>
+    <w:p>
+      <w:pPr>
+        <w:spacing w:after="0"/>
+        <w:ind w:left="340"/>
         <w:rPr>
           <w:rFonts w:ascii="Times New Roman" w:hAnsi="Times New Roman" w:cs="Times New Roman"/>
           <w:sz w:val="20"/>
           <w:szCs w:val="20"/>
           <w:lang w:val="en-IN"/>
         </w:rPr>
-        <w:t>value</w:t>
-      </w:r>
-      <w:proofErr w:type="gramEnd"/>
+      </w:pPr>
       <w:r>
         <w:rPr>
           <w:rFonts w:ascii="Times New Roman" w:hAnsi="Times New Roman" w:cs="Times New Roman"/>
@@ -1929,68 +1866,7 @@
           <w:szCs w:val="20"/>
           <w:lang w:val="en-IN"/>
         </w:rPr>
-        <w:t>: "</w:t>
-      </w:r>
-      <w:proofErr w:type="spellStart"/>
-      <w:r>
-        <w:rPr>
-          <w:rFonts w:ascii="Times New Roman" w:hAnsi="Times New Roman" w:cs="Times New Roman"/>
-          <w:sz w:val="20"/>
-          <w:szCs w:val="20"/>
-          <w:lang w:val="en-IN"/>
-        </w:rPr>
-        <w:t>eks</w:t>
-      </w:r>
-      <w:proofErr w:type="spellEnd"/>
-      <w:r>
-        <w:rPr>
-          <w:rFonts w:ascii="Times New Roman" w:hAnsi="Times New Roman" w:cs="Times New Roman"/>
-          <w:sz w:val="20"/>
-          <w:szCs w:val="20"/>
-          <w:lang w:val="en-IN"/>
-        </w:rPr>
-        <w:t>-cluster"</w:t>
-      </w:r>
-    </w:p>
-    <w:p>
-      <w:pPr>
-        <w:spacing w:after="0"/>
-        <w:ind w:left="340"/>
-        <w:rPr>
-          <w:rFonts w:ascii="Times New Roman" w:hAnsi="Times New Roman" w:cs="Times New Roman"/>
-          <w:sz w:val="20"/>
-          <w:szCs w:val="20"/>
-          <w:lang w:val="en-IN"/>
-        </w:rPr>
-      </w:pPr>
-      <w:r>
-        <w:rPr>
-          <w:rFonts w:ascii="Times New Roman" w:hAnsi="Times New Roman" w:cs="Times New Roman"/>
-          <w:sz w:val="20"/>
-          <w:szCs w:val="20"/>
-          <w:lang w:val="en-IN"/>
-        </w:rPr>
-        <w:t xml:space="preserve">   - </w:t>
-      </w:r>
-      <w:proofErr w:type="gramStart"/>
-      <w:r>
-        <w:rPr>
-          <w:rFonts w:ascii="Times New Roman" w:hAnsi="Times New Roman" w:cs="Times New Roman"/>
-          <w:sz w:val="20"/>
-          <w:szCs w:val="20"/>
-          <w:lang w:val="en-IN"/>
-        </w:rPr>
-        <w:t>name</w:t>
-      </w:r>
-      <w:proofErr w:type="gramEnd"/>
-      <w:r>
-        <w:rPr>
-          <w:rFonts w:ascii="Times New Roman" w:hAnsi="Times New Roman" w:cs="Times New Roman"/>
-          <w:sz w:val="20"/>
-          <w:szCs w:val="20"/>
-          <w:lang w:val="en-IN"/>
-        </w:rPr>
-        <w:t>: "NRIA_LICENSE_KEY"</w:t>
+        <w:t xml:space="preserve">   - name: "NRIA_LICENSE_KEY"</w:t>
       </w:r>
     </w:p>
     <w:p>
@@ -2014,27 +1890,7 @@
           <w:szCs w:val="20"/>
           <w:lang w:val="en-IN"/>
         </w:rPr>
-        <w:t xml:space="preserve">     </w:t>
-      </w:r>
-      <w:proofErr w:type="gramStart"/>
-      <w:r>
-        <w:rPr>
-          <w:rFonts w:ascii="Times New Roman" w:hAnsi="Times New Roman" w:cs="Times New Roman"/>
-          <w:sz w:val="20"/>
-          <w:szCs w:val="20"/>
-          <w:lang w:val="en-IN"/>
-        </w:rPr>
-        <w:t>value</w:t>
-      </w:r>
-      <w:proofErr w:type="gramEnd"/>
-      <w:r>
-        <w:rPr>
-          <w:rFonts w:ascii="Times New Roman" w:hAnsi="Times New Roman" w:cs="Times New Roman"/>
-          <w:sz w:val="20"/>
-          <w:szCs w:val="20"/>
-          <w:lang w:val="en-IN"/>
-        </w:rPr>
-        <w:t>: "b01ef9aca4f0b3e609cec0bde3f51523960eNRAL"</w:t>
+        <w:t xml:space="preserve">     value: "b01ef9aca4f0b3e609cec0bde3f51523960eNRAL"</w:t>
       </w:r>
     </w:p>
     <w:p>
@@ -2146,7 +2002,6 @@
         </w:rPr>
       </w:pPr>
       <w:proofErr w:type="spellStart"/>
-      <w:proofErr w:type="gramStart"/>
       <w:r>
         <w:rPr>
           <w:rFonts w:ascii="Times New Roman" w:hAnsi="Times New Roman" w:cs="Times New Roman"/>
@@ -2155,7 +2010,6 @@
         <w:t>kubectl</w:t>
       </w:r>
       <w:proofErr w:type="spellEnd"/>
-      <w:proofErr w:type="gramEnd"/>
       <w:r>
         <w:rPr>
           <w:rFonts w:ascii="Times New Roman" w:hAnsi="Times New Roman" w:cs="Times New Roman"/>
@@ -2289,7 +2143,6 @@
         </w:rPr>
       </w:pPr>
       <w:proofErr w:type="spellStart"/>
-      <w:proofErr w:type="gramStart"/>
       <w:r>
         <w:rPr>
           <w:rFonts w:ascii="Times New Roman" w:hAnsi="Times New Roman" w:cs="Times New Roman"/>
@@ -2298,7 +2151,6 @@
         <w:t>kubectl</w:t>
       </w:r>
       <w:proofErr w:type="spellEnd"/>
-      <w:proofErr w:type="gramEnd"/>
       <w:r>
         <w:rPr>
           <w:rFonts w:ascii="Times New Roman" w:hAnsi="Times New Roman" w:cs="Times New Roman"/>
@@ -2356,7 +2208,6 @@
         </w:rPr>
       </w:pPr>
       <w:proofErr w:type="spellStart"/>
-      <w:proofErr w:type="gramStart"/>
       <w:r>
         <w:rPr>
           <w:rFonts w:ascii="Times New Roman" w:hAnsi="Times New Roman" w:cs="Times New Roman"/>
@@ -2365,7 +2216,6 @@
         <w:t>kubectl</w:t>
       </w:r>
       <w:proofErr w:type="spellEnd"/>
-      <w:proofErr w:type="gramEnd"/>
       <w:r>
         <w:rPr>
           <w:rFonts w:ascii="Times New Roman" w:hAnsi="Times New Roman" w:cs="Times New Roman"/>
@@ -2475,7 +2325,6 @@
         <w:tab/>
       </w:r>
       <w:proofErr w:type="spellStart"/>
-      <w:proofErr w:type="gramStart"/>
       <w:r>
         <w:rPr>
           <w:rFonts w:ascii="Times New Roman" w:hAnsi="Times New Roman" w:cs="Times New Roman"/>
@@ -2484,7 +2333,6 @@
         <w:t>kubectl</w:t>
       </w:r>
       <w:proofErr w:type="spellEnd"/>
-      <w:proofErr w:type="gramEnd"/>
       <w:r>
         <w:rPr>
           <w:rFonts w:ascii="Times New Roman" w:hAnsi="Times New Roman" w:cs="Times New Roman"/>
@@ -2566,23 +2414,7 @@
           <w:rFonts w:ascii="Times New Roman" w:hAnsi="Times New Roman" w:cs="Times New Roman"/>
           <w:lang w:val="en-IN"/>
         </w:rPr>
-        <w:t xml:space="preserve">To confirm that the integration is working: wait a few minutes, </w:t>
-      </w:r>
-      <w:proofErr w:type="gramStart"/>
-      <w:r>
-        <w:rPr>
-          <w:rFonts w:ascii="Times New Roman" w:hAnsi="Times New Roman" w:cs="Times New Roman"/>
-          <w:lang w:val="en-IN"/>
-        </w:rPr>
-        <w:t>then</w:t>
-      </w:r>
-      <w:proofErr w:type="gramEnd"/>
-      <w:r>
-        <w:rPr>
-          <w:rFonts w:ascii="Times New Roman" w:hAnsi="Times New Roman" w:cs="Times New Roman"/>
-          <w:lang w:val="en-IN"/>
-        </w:rPr>
-        <w:t xml:space="preserve"> look for data in the New Relic Kubernetes cluster explorer.</w:t>
+        <w:t>To confirm that the integration is working: wait a few minutes, then look for data in the New Relic Kubernetes cluster explorer.</w:t>
       </w:r>
     </w:p>
     <w:p>
@@ -2814,21 +2646,12 @@
         </w:rPr>
         <w:tab/>
       </w:r>
-      <w:proofErr w:type="gramStart"/>
-      <w:r>
-        <w:rPr>
-          <w:rFonts w:ascii="Times New Roman" w:hAnsi="Times New Roman" w:cs="Times New Roman"/>
-          <w:lang w:val="en-IN"/>
-        </w:rPr>
-        <w:t>git</w:t>
-      </w:r>
-      <w:proofErr w:type="gramEnd"/>
-      <w:r>
-        <w:rPr>
-          <w:rFonts w:ascii="Times New Roman" w:hAnsi="Times New Roman" w:cs="Times New Roman"/>
-          <w:lang w:val="en-IN"/>
-        </w:rPr>
-        <w:t xml:space="preserve"> clone https://github.com/Naresh240/HelloSpringEKS.git</w:t>
+      <w:r>
+        <w:rPr>
+          <w:rFonts w:ascii="Times New Roman" w:hAnsi="Times New Roman" w:cs="Times New Roman"/>
+          <w:lang w:val="en-IN"/>
+        </w:rPr>
+        <w:t>git clone https://github.com/Naresh240/HelloSpringEKS.git</w:t>
       </w:r>
     </w:p>
     <w:p>
@@ -2908,7 +2731,6 @@
         <w:tab/>
       </w:r>
       <w:proofErr w:type="spellStart"/>
-      <w:proofErr w:type="gramStart"/>
       <w:r>
         <w:rPr>
           <w:rFonts w:ascii="Times New Roman" w:hAnsi="Times New Roman" w:cs="Times New Roman"/>
@@ -2917,7 +2739,6 @@
         <w:t>cd</w:t>
       </w:r>
       <w:proofErr w:type="spellEnd"/>
-      <w:proofErr w:type="gramEnd"/>
       <w:r>
         <w:rPr>
           <w:rFonts w:ascii="Times New Roman" w:hAnsi="Times New Roman" w:cs="Times New Roman"/>
@@ -2958,7 +2779,6 @@
         <w:tab/>
       </w:r>
       <w:proofErr w:type="spellStart"/>
-      <w:proofErr w:type="gramStart"/>
       <w:r>
         <w:rPr>
           <w:rFonts w:ascii="Times New Roman" w:hAnsi="Times New Roman" w:cs="Times New Roman"/>
@@ -2967,7 +2787,6 @@
         <w:t>kubectl</w:t>
       </w:r>
       <w:proofErr w:type="spellEnd"/>
-      <w:proofErr w:type="gramEnd"/>
       <w:r>
         <w:rPr>
           <w:rFonts w:ascii="Times New Roman" w:hAnsi="Times New Roman" w:cs="Times New Roman"/>
@@ -3068,7 +2887,6 @@
         <w:tab/>
       </w:r>
       <w:proofErr w:type="spellStart"/>
-      <w:proofErr w:type="gramStart"/>
       <w:r>
         <w:rPr>
           <w:rFonts w:ascii="Times New Roman" w:hAnsi="Times New Roman" w:cs="Times New Roman"/>
@@ -3077,7 +2895,6 @@
         <w:t>kubectl</w:t>
       </w:r>
       <w:proofErr w:type="spellEnd"/>
-      <w:proofErr w:type="gramEnd"/>
       <w:r>
         <w:rPr>
           <w:rFonts w:ascii="Times New Roman" w:hAnsi="Times New Roman" w:cs="Times New Roman"/>
@@ -3444,32 +3261,6 @@
           <w:lang w:val="en-IN"/>
         </w:rPr>
         <w:t>Here we can Query logs</w:t>
-      </w:r>
-    </w:p>
-    <w:p>
-      <w:pPr>
-        <w:spacing w:after="0"/>
-        <w:rPr>
-          <w:rFonts w:ascii="Times New Roman" w:hAnsi="Times New Roman" w:cs="Times New Roman"/>
-          <w:lang w:val="en-IN"/>
-        </w:rPr>
-      </w:pPr>
-    </w:p>
-    <w:p>
-      <w:pPr>
-        <w:spacing w:after="0"/>
-        <w:rPr>
-          <w:rFonts w:ascii="Times New Roman" w:hAnsi="Times New Roman" w:cs="Times New Roman"/>
-          <w:lang w:val="en-IN"/>
-        </w:rPr>
-      </w:pPr>
-      <w:r>
-        <w:rPr>
-          <w:rFonts w:ascii="Times New Roman" w:hAnsi="Times New Roman" w:cs="Times New Roman"/>
-          <w:lang w:val="en-IN"/>
-        </w:rPr>
-        <w:lastRenderedPageBreak/>
-        <w:t>Kubernetes: View average memory usage for pods in a deployment</w:t>
       </w:r>
     </w:p>
     <w:p>
